--- a/TEMP/input/p004r_AK_++PHS_MHS_G1/tcn_p004r.docx
+++ b/TEMP/input/p004r_AK_++PHS_MHS_G1/tcn_p004r.docx
@@ -3978,36 +3978,14 @@
     <w:rPrDefault>
       <w:rPr>
         <w:rFonts w:ascii="Arial" w:cs="Arial" w:eastAsia="Arial" w:hAnsi="Arial"/>
-        <w:b w:val="0"/>
-        <w:i w:val="0"/>
-        <w:smallCaps w:val="0"/>
-        <w:strike w:val="0"/>
-        <w:color w:val="000000"/>
         <w:sz w:val="22"/>
         <w:szCs w:val="22"/>
-        <w:u w:val="none"/>
-        <w:shd w:fill="auto" w:val="clear"/>
-        <w:vertAlign w:val="baseline"/>
         <w:lang w:val="en"/>
       </w:rPr>
     </w:rPrDefault>
     <w:pPrDefault>
       <w:pPr>
-        <w:keepNext w:val="0"/>
-        <w:keepLines w:val="0"/>
-        <w:widowControl w:val="1"/>
-        <w:pBdr>
-          <w:top w:space="0" w:sz="0" w:val="nil"/>
-          <w:left w:space="0" w:sz="0" w:val="nil"/>
-          <w:bottom w:space="0" w:sz="0" w:val="nil"/>
-          <w:right w:space="0" w:sz="0" w:val="nil"/>
-          <w:between w:space="0" w:sz="0" w:val="nil"/>
-        </w:pBdr>
-        <w:shd w:fill="auto" w:val="clear"/>
-        <w:spacing w:after="0" w:before="0" w:line="276" w:lineRule="auto"/>
-        <w:ind w:left="0" w:right="0" w:firstLine="0"/>
-        <w:contextualSpacing w:val="0"/>
-        <w:jc w:val="left"/>
+        <w:spacing w:line="276" w:lineRule="auto"/>
       </w:pPr>
     </w:pPrDefault>
   </w:docDefaults>

--- a/TEMP/input/p004r_AK_++PHS_MHS_G1/tcn_p004r.docx
+++ b/TEMP/input/p004r_AK_++PHS_MHS_G1/tcn_p004r.docx
@@ -389,7 +389,41 @@
           <w:color w:val="000000"/>
           <w:rtl w:val="0"/>
         </w:rPr>
-        <w:t xml:space="preserve"> comme il comma&lt;exp&gt;n&lt;/exp&gt;ce</w:t>
+        <w:t xml:space="preserve"> comme il comma</w:t>
+      </w:r>
+      <w:r>
+        <w:rPr>
+          <w:rFonts w:ascii="Courier New" w:cs="Courier New" w:eastAsia="Courier New" w:hAnsi="Courier New"/>
+          <w:color w:val="a9a9a9"/>
+          <w:sz w:val="14"/>
+          <w:szCs w:val="14"/>
+          <w:rtl w:val="0"/>
+        </w:rPr>
+        <w:t xml:space="preserve">&lt;exp&gt;</w:t>
+      </w:r>
+      <w:r>
+        <w:rPr>
+          <w:color w:val="000000"/>
+          <w:rtl w:val="0"/>
+        </w:rPr>
+        <w:t xml:space="preserve">n</w:t>
+      </w:r>
+      <w:r>
+        <w:rPr>
+          <w:rFonts w:ascii="Courier New" w:cs="Courier New" w:eastAsia="Courier New" w:hAnsi="Courier New"/>
+          <w:color w:val="a9a9a9"/>
+          <w:sz w:val="14"/>
+          <w:szCs w:val="14"/>
+          <w:rtl w:val="0"/>
+        </w:rPr>
+        <w:t xml:space="preserve">&lt;/exp&gt;</w:t>
+      </w:r>
+      <w:r>
+        <w:rPr>
+          <w:color w:val="000000"/>
+          <w:rtl w:val="0"/>
+        </w:rPr>
+        <w:t xml:space="preserve">ce</w:t>
       </w:r>
       <w:r>
         <w:rPr>
@@ -1107,7 +1141,41 @@
           <w:color w:val="000000"/>
           <w:rtl w:val="0"/>
         </w:rPr>
-        <w:t xml:space="preserve">ni si gras. Cestuy cy est promptem&lt;exp&gt;ent&lt;/exp&gt; sec. Les </w:t>
+        <w:t xml:space="preserve">ni si gras. Cestuy cy est promptem</w:t>
+      </w:r>
+      <w:r>
+        <w:rPr>
+          <w:rFonts w:ascii="Courier New" w:cs="Courier New" w:eastAsia="Courier New" w:hAnsi="Courier New"/>
+          <w:color w:val="a9a9a9"/>
+          <w:sz w:val="14"/>
+          <w:szCs w:val="14"/>
+          <w:rtl w:val="0"/>
+        </w:rPr>
+        <w:t xml:space="preserve">&lt;exp&gt;</w:t>
+      </w:r>
+      <w:r>
+        <w:rPr>
+          <w:color w:val="000000"/>
+          <w:rtl w:val="0"/>
+        </w:rPr>
+        <w:t xml:space="preserve">ent</w:t>
+      </w:r>
+      <w:r>
+        <w:rPr>
+          <w:rFonts w:ascii="Courier New" w:cs="Courier New" w:eastAsia="Courier New" w:hAnsi="Courier New"/>
+          <w:color w:val="a9a9a9"/>
+          <w:sz w:val="14"/>
+          <w:szCs w:val="14"/>
+          <w:rtl w:val="0"/>
+        </w:rPr>
+        <w:t xml:space="preserve">&lt;/exp&gt;</w:t>
+      </w:r>
+      <w:r>
+        <w:rPr>
+          <w:color w:val="000000"/>
+          <w:rtl w:val="0"/>
+        </w:rPr>
+        <w:t xml:space="preserve"> sec. Les </w:t>
       </w:r>
       <w:r>
         <w:rPr>
@@ -2573,7 +2641,41 @@
           <w:color w:val="000000"/>
           <w:rtl w:val="0"/>
         </w:rPr>
-        <w:t xml:space="preserve">pour estre trop penetra&lt;exp&gt;n&lt;/exp&gt;t.</w:t>
+        <w:t xml:space="preserve">pour estre trop penetra</w:t>
+      </w:r>
+      <w:r>
+        <w:rPr>
+          <w:rFonts w:ascii="Courier New" w:cs="Courier New" w:eastAsia="Courier New" w:hAnsi="Courier New"/>
+          <w:color w:val="a9a9a9"/>
+          <w:sz w:val="14"/>
+          <w:szCs w:val="14"/>
+          <w:rtl w:val="0"/>
+        </w:rPr>
+        <w:t xml:space="preserve">&lt;exp&gt;</w:t>
+      </w:r>
+      <w:r>
+        <w:rPr>
+          <w:color w:val="000000"/>
+          <w:rtl w:val="0"/>
+        </w:rPr>
+        <w:t xml:space="preserve">n</w:t>
+      </w:r>
+      <w:r>
+        <w:rPr>
+          <w:rFonts w:ascii="Courier New" w:cs="Courier New" w:eastAsia="Courier New" w:hAnsi="Courier New"/>
+          <w:color w:val="a9a9a9"/>
+          <w:sz w:val="14"/>
+          <w:szCs w:val="14"/>
+          <w:rtl w:val="0"/>
+        </w:rPr>
+        <w:t xml:space="preserve">&lt;/exp&gt;</w:t>
+      </w:r>
+      <w:r>
+        <w:rPr>
+          <w:color w:val="000000"/>
+          <w:rtl w:val="0"/>
+        </w:rPr>
+        <w:t xml:space="preserve">t.</w:t>
       </w:r>
       <w:r>
         <w:rPr>
@@ -3035,7 +3137,41 @@
           <w:color w:val="000000"/>
           <w:rtl w:val="0"/>
         </w:rPr>
-        <w:t xml:space="preserve">cendre </w:t>
+        <w:t xml:space="preserve">cendre</w:t>
+      </w:r>
+      <w:r>
+        <w:rPr>
+          <w:rFonts w:ascii="Courier New" w:cs="Courier New" w:eastAsia="Courier New" w:hAnsi="Courier New"/>
+          <w:color w:val="a91111"/>
+          <w:sz w:val="18"/>
+          <w:szCs w:val="18"/>
+          <w:rtl w:val="0"/>
+        </w:rPr>
+        <w:t xml:space="preserve">&lt;del&gt;</w:t>
+      </w:r>
+      <w:r>
+        <w:rPr>
+          <w:color w:val="000000"/>
+          <w:rtl w:val="0"/>
+        </w:rPr>
+        <w:t xml:space="preserve">e</w:t>
+      </w:r>
+      <w:r>
+        <w:rPr>
+          <w:rFonts w:ascii="Courier New" w:cs="Courier New" w:eastAsia="Courier New" w:hAnsi="Courier New"/>
+          <w:color w:val="a91111"/>
+          <w:sz w:val="18"/>
+          <w:szCs w:val="18"/>
+          <w:rtl w:val="0"/>
+        </w:rPr>
+        <w:t xml:space="preserve">&lt;/del&gt;</w:t>
+      </w:r>
+      <w:r>
+        <w:rPr>
+          <w:color w:val="000000"/>
+          <w:rtl w:val="0"/>
+        </w:rPr>
+        <w:t xml:space="preserve"> </w:t>
       </w:r>
       <w:r>
         <w:rPr>

--- a/TEMP/input/p004r_AK_++PHS_MHS_G1/tcn_p004r.docx
+++ b/TEMP/input/p004r_AK_++PHS_MHS_G1/tcn_p004r.docx
@@ -165,24 +165,7 @@
           <w:szCs w:val="18"/>
           <w:rtl w:val="0"/>
         </w:rPr>
-        <w:t xml:space="preserve">&lt;id&gt;</w:t>
-      </w:r>
-      <w:r>
-        <w:rPr>
-          <w:color w:val="000000"/>
-          <w:rtl w:val="0"/>
-        </w:rPr>
-        <w:t xml:space="preserve">p004r_1</w:t>
-      </w:r>
-      <w:r>
-        <w:rPr>
-          <w:rFonts w:ascii="Courier New" w:cs="Courier New" w:eastAsia="Courier New" w:hAnsi="Courier New"/>
-          <w:color w:val="7f6000"/>
-          <w:sz w:val="18"/>
-          <w:szCs w:val="18"/>
-          <w:rtl w:val="0"/>
-        </w:rPr>
-        <w:t xml:space="preserve">&lt;/id&gt;</w:t>
+        <w:t xml:space="preserve">&lt;id&gt;p004r_1&lt;/id&gt;</w:t>
       </w:r>
       <w:r>
         <w:rPr>
@@ -2811,24 +2794,7 @@
           <w:szCs w:val="18"/>
           <w:rtl w:val="0"/>
         </w:rPr>
-        <w:t xml:space="preserve">&lt;id&gt;</w:t>
-      </w:r>
-      <w:r>
-        <w:rPr>
-          <w:color w:val="000000"/>
-          <w:rtl w:val="0"/>
-        </w:rPr>
-        <w:t xml:space="preserve">p004r_2</w:t>
-      </w:r>
-      <w:r>
-        <w:rPr>
-          <w:rFonts w:ascii="Courier New" w:cs="Courier New" w:eastAsia="Courier New" w:hAnsi="Courier New"/>
-          <w:color w:val="7f6000"/>
-          <w:sz w:val="18"/>
-          <w:szCs w:val="18"/>
-          <w:rtl w:val="0"/>
-        </w:rPr>
-        <w:t xml:space="preserve">&lt;/id&gt;</w:t>
+        <w:t xml:space="preserve">&lt;id&gt;p004r_2&lt;/id&gt;</w:t>
       </w:r>
       <w:r>
         <w:rPr>

--- a/TEMP/input/p004r_AK_++PHS_MHS_G1/tcn_p004r.docx
+++ b/TEMP/input/p004r_AK_++PHS_MHS_G1/tcn_p004r.docx
@@ -2198,7 +2198,13 @@
           <w:color w:val="000000"/>
           <w:rtl w:val="0"/>
         </w:rPr>
-        <w:t xml:space="preserve">left-top</w:t>
+        <w:t xml:space="preserve">left-</w:t>
+      </w:r>
+      <w:r>
+        <w:rPr>
+          <w:rtl w:val="0"/>
+        </w:rPr>
+        <w:t xml:space="preserve">middle</w:t>
       </w:r>
       <w:r>
         <w:rPr>
@@ -3933,7 +3939,13 @@
           <w:color w:val="000000"/>
           <w:rtl w:val="0"/>
         </w:rPr>
-        <w:t xml:space="preserve">left-bottom</w:t>
+        <w:t xml:space="preserve">left-</w:t>
+      </w:r>
+      <w:r>
+        <w:rPr>
+          <w:rtl w:val="0"/>
+        </w:rPr>
+        <w:t xml:space="preserve">middle</w:t>
       </w:r>
       <w:r>
         <w:rPr>
@@ -4063,7 +4075,7 @@
     </w:p>
     <w:sectPr>
       <w:pgSz w:h="15840" w:w="12240"/>
-      <w:pgMar w:bottom="1440" w:top="1440" w:left="1440" w:right="1440" w:header="0"/>
+      <w:pgMar w:bottom="1440" w:top="1440" w:left="1440" w:right="1440" w:header="0" w:footer="720"/>
       <w:pgNumType w:start="1"/>
     </w:sectPr>
   </w:body>

--- a/TEMP/input/p004r_AK_++PHS_MHS_G1/tcn_p004r.docx
+++ b/TEMP/input/p004r_AK_++PHS_MHS_G1/tcn_p004r.docx
@@ -13,7 +13,6 @@
           <w:between w:space="0" w:sz="0" w:val="nil"/>
         </w:pBdr>
         <w:shd w:fill="auto" w:val="clear"/>
-        <w:contextualSpacing w:val="0"/>
         <w:rPr>
           <w:color w:val="000000"/>
         </w:rPr>
@@ -62,7 +61,6 @@
           <w:between w:space="0" w:sz="0" w:val="nil"/>
         </w:pBdr>
         <w:shd w:fill="auto" w:val="clear"/>
-        <w:contextualSpacing w:val="0"/>
         <w:rPr>
           <w:rFonts w:ascii="Courier New" w:cs="Courier New" w:eastAsia="Courier New" w:hAnsi="Courier New"/>
           <w:color w:val="a9a9a9"/>
@@ -117,7 +115,6 @@
           <w:between w:space="0" w:sz="0" w:val="nil"/>
         </w:pBdr>
         <w:shd w:fill="auto" w:val="clear"/>
-        <w:contextualSpacing w:val="0"/>
         <w:rPr>
           <w:color w:val="000000"/>
         </w:rPr>
@@ -149,7 +146,6 @@
           <w:between w:space="0" w:sz="0" w:val="nil"/>
         </w:pBdr>
         <w:shd w:fill="auto" w:val="clear"/>
-        <w:contextualSpacing w:val="0"/>
         <w:rPr>
           <w:rFonts w:ascii="Courier New" w:cs="Courier New" w:eastAsia="Courier New" w:hAnsi="Courier New"/>
           <w:color w:val="7f6000"/>
@@ -183,7 +179,6 @@
           <w:between w:space="0" w:sz="0" w:val="nil"/>
         </w:pBdr>
         <w:shd w:fill="auto" w:val="clear"/>
-        <w:contextualSpacing w:val="0"/>
         <w:rPr>
           <w:rFonts w:ascii="Courier New" w:cs="Courier New" w:eastAsia="Courier New" w:hAnsi="Courier New"/>
           <w:color w:val="7f6000"/>
@@ -275,7 +270,6 @@
           <w:between w:space="0" w:sz="0" w:val="nil"/>
         </w:pBdr>
         <w:shd w:fill="auto" w:val="clear"/>
-        <w:contextualSpacing w:val="0"/>
         <w:rPr>
           <w:rFonts w:ascii="Courier New" w:cs="Courier New" w:eastAsia="Courier New" w:hAnsi="Courier New"/>
           <w:color w:val="7f6000"/>
@@ -301,7 +295,6 @@
         <w:shd w:fill="auto" w:val="clear"/>
         <w:spacing w:line="276" w:lineRule="auto"/>
         <w:ind w:left="0" w:firstLine="0"/>
-        <w:contextualSpacing w:val="0"/>
         <w:rPr>
           <w:color w:val="000000"/>
         </w:rPr>
@@ -435,7 +428,6 @@
         </w:pBdr>
         <w:shd w:fill="auto" w:val="clear"/>
         <w:spacing w:line="276" w:lineRule="auto"/>
-        <w:contextualSpacing w:val="0"/>
         <w:rPr>
           <w:color w:val="000000"/>
         </w:rPr>
@@ -501,7 +493,6 @@
         </w:pBdr>
         <w:shd w:fill="auto" w:val="clear"/>
         <w:spacing w:line="276" w:lineRule="auto"/>
-        <w:contextualSpacing w:val="0"/>
         <w:rPr>
           <w:color w:val="000000"/>
         </w:rPr>
@@ -540,7 +531,6 @@
         </w:pBdr>
         <w:shd w:fill="auto" w:val="clear"/>
         <w:spacing w:line="276" w:lineRule="auto"/>
-        <w:contextualSpacing w:val="0"/>
         <w:rPr>
           <w:color w:val="000000"/>
         </w:rPr>
@@ -647,7 +637,6 @@
         </w:pBdr>
         <w:shd w:fill="auto" w:val="clear"/>
         <w:spacing w:line="276" w:lineRule="auto"/>
-        <w:contextualSpacing w:val="0"/>
         <w:rPr>
           <w:color w:val="000000"/>
         </w:rPr>
@@ -720,7 +709,6 @@
         </w:pBdr>
         <w:shd w:fill="auto" w:val="clear"/>
         <w:spacing w:line="276" w:lineRule="auto"/>
-        <w:contextualSpacing w:val="0"/>
         <w:rPr>
           <w:color w:val="000000"/>
         </w:rPr>
@@ -827,7 +815,6 @@
         </w:pBdr>
         <w:shd w:fill="auto" w:val="clear"/>
         <w:spacing w:line="276" w:lineRule="auto"/>
-        <w:contextualSpacing w:val="0"/>
         <w:rPr>
           <w:color w:val="000000"/>
         </w:rPr>
@@ -934,7 +921,6 @@
         </w:pBdr>
         <w:shd w:fill="auto" w:val="clear"/>
         <w:spacing w:line="276" w:lineRule="auto"/>
-        <w:contextualSpacing w:val="0"/>
         <w:rPr>
           <w:color w:val="000000"/>
         </w:rPr>
@@ -1041,7 +1027,6 @@
         </w:pBdr>
         <w:shd w:fill="auto" w:val="clear"/>
         <w:spacing w:line="276" w:lineRule="auto"/>
-        <w:contextualSpacing w:val="0"/>
         <w:rPr>
           <w:color w:val="000000"/>
         </w:rPr>
@@ -1114,7 +1099,6 @@
         </w:pBdr>
         <w:shd w:fill="auto" w:val="clear"/>
         <w:spacing w:line="276" w:lineRule="auto"/>
-        <w:contextualSpacing w:val="0"/>
         <w:rPr>
           <w:color w:val="000000"/>
         </w:rPr>
@@ -1221,7 +1205,6 @@
         </w:pBdr>
         <w:shd w:fill="auto" w:val="clear"/>
         <w:spacing w:line="276" w:lineRule="auto"/>
-        <w:contextualSpacing w:val="0"/>
         <w:rPr>
           <w:color w:val="000000"/>
         </w:rPr>
@@ -1294,7 +1277,6 @@
         </w:pBdr>
         <w:shd w:fill="auto" w:val="clear"/>
         <w:spacing w:line="276" w:lineRule="auto"/>
-        <w:contextualSpacing w:val="0"/>
         <w:rPr>
           <w:color w:val="000000"/>
         </w:rPr>
@@ -1367,7 +1349,6 @@
         </w:pBdr>
         <w:shd w:fill="auto" w:val="clear"/>
         <w:spacing w:line="276" w:lineRule="auto"/>
-        <w:contextualSpacing w:val="0"/>
         <w:rPr>
           <w:color w:val="000000"/>
         </w:rPr>
@@ -1440,7 +1421,6 @@
         </w:pBdr>
         <w:shd w:fill="auto" w:val="clear"/>
         <w:spacing w:line="276" w:lineRule="auto"/>
-        <w:contextualSpacing w:val="0"/>
         <w:rPr>
           <w:color w:val="000000"/>
         </w:rPr>
@@ -1479,7 +1459,6 @@
         </w:pBdr>
         <w:shd w:fill="auto" w:val="clear"/>
         <w:spacing w:line="276" w:lineRule="auto"/>
-        <w:contextualSpacing w:val="0"/>
         <w:rPr>
           <w:color w:val="000000"/>
         </w:rPr>
@@ -1518,7 +1497,6 @@
         </w:pBdr>
         <w:shd w:fill="auto" w:val="clear"/>
         <w:spacing w:line="276" w:lineRule="auto"/>
-        <w:contextualSpacing w:val="0"/>
         <w:rPr>
           <w:color w:val="000000"/>
         </w:rPr>
@@ -1584,7 +1562,6 @@
         </w:pBdr>
         <w:shd w:fill="auto" w:val="clear"/>
         <w:spacing w:line="276" w:lineRule="auto"/>
-        <w:contextualSpacing w:val="0"/>
         <w:rPr>
           <w:color w:val="000000"/>
         </w:rPr>
@@ -1657,7 +1634,6 @@
         </w:pBdr>
         <w:shd w:fill="auto" w:val="clear"/>
         <w:spacing w:line="276" w:lineRule="auto"/>
-        <w:contextualSpacing w:val="0"/>
         <w:rPr>
           <w:color w:val="000000"/>
         </w:rPr>
@@ -1730,7 +1706,6 @@
         </w:pBdr>
         <w:shd w:fill="auto" w:val="clear"/>
         <w:spacing w:line="276" w:lineRule="auto"/>
-        <w:contextualSpacing w:val="0"/>
         <w:rPr>
           <w:rFonts w:ascii="Courier New" w:cs="Courier New" w:eastAsia="Courier New" w:hAnsi="Courier New"/>
           <w:color w:val="7f6000"/>
@@ -1818,7 +1793,6 @@
         </w:pBdr>
         <w:shd w:fill="auto" w:val="clear"/>
         <w:spacing w:line="276" w:lineRule="auto"/>
-        <w:contextualSpacing w:val="0"/>
         <w:rPr>
           <w:rFonts w:ascii="Courier New" w:cs="Courier New" w:eastAsia="Courier New" w:hAnsi="Courier New"/>
           <w:color w:val="7f6000"/>
@@ -1843,7 +1817,6 @@
         </w:pBdr>
         <w:shd w:fill="auto" w:val="clear"/>
         <w:spacing w:line="276" w:lineRule="auto"/>
-        <w:contextualSpacing w:val="0"/>
         <w:rPr>
           <w:color w:val="000000"/>
         </w:rPr>
@@ -1926,7 +1899,6 @@
         </w:pBdr>
         <w:shd w:fill="auto" w:val="clear"/>
         <w:spacing w:line="276" w:lineRule="auto"/>
-        <w:contextualSpacing w:val="0"/>
         <w:rPr>
           <w:color w:val="000000"/>
         </w:rPr>
@@ -1999,7 +1971,6 @@
         </w:pBdr>
         <w:shd w:fill="auto" w:val="clear"/>
         <w:spacing w:line="276" w:lineRule="auto"/>
-        <w:contextualSpacing w:val="0"/>
         <w:rPr>
           <w:color w:val="000000"/>
         </w:rPr>
@@ -2037,7 +2008,6 @@
           <w:between w:space="0" w:sz="0" w:val="nil"/>
         </w:pBdr>
         <w:shd w:fill="auto" w:val="clear"/>
-        <w:contextualSpacing w:val="0"/>
         <w:rPr>
           <w:color w:val="000000"/>
         </w:rPr>
@@ -2126,28 +2096,26 @@
           <w:between w:space="0" w:sz="0" w:val="nil"/>
         </w:pBdr>
         <w:shd w:fill="auto" w:val="clear"/>
-        <w:contextualSpacing w:val="0"/>
-        <w:rPr>
-          <w:color w:val="000000"/>
-        </w:rPr>
-      </w:pPr>
-      <w:r>
-        <w:rPr>
-          <w:rtl w:val="0"/>
-        </w:rPr>
-      </w:r>
-    </w:p>
-    <w:p>
-      <w:pPr>
-        <w:pBdr>
-          <w:top w:space="0" w:sz="0" w:val="nil"/>
-          <w:left w:space="0" w:sz="0" w:val="nil"/>
-          <w:bottom w:space="0" w:sz="0" w:val="nil"/>
-          <w:right w:space="0" w:sz="0" w:val="nil"/>
-          <w:between w:space="0" w:sz="0" w:val="nil"/>
-        </w:pBdr>
-        <w:shd w:fill="auto" w:val="clear"/>
-        <w:contextualSpacing w:val="0"/>
+        <w:rPr>
+          <w:color w:val="000000"/>
+        </w:rPr>
+      </w:pPr>
+      <w:r>
+        <w:rPr>
+          <w:rtl w:val="0"/>
+        </w:rPr>
+      </w:r>
+    </w:p>
+    <w:p>
+      <w:pPr>
+        <w:pBdr>
+          <w:top w:space="0" w:sz="0" w:val="nil"/>
+          <w:left w:space="0" w:sz="0" w:val="nil"/>
+          <w:bottom w:space="0" w:sz="0" w:val="nil"/>
+          <w:right w:space="0" w:sz="0" w:val="nil"/>
+          <w:between w:space="0" w:sz="0" w:val="nil"/>
+        </w:pBdr>
+        <w:shd w:fill="auto" w:val="clear"/>
         <w:rPr>
           <w:color w:val="000000"/>
         </w:rPr>
@@ -2178,7 +2146,6 @@
           <w:between w:space="0" w:sz="0" w:val="nil"/>
         </w:pBdr>
         <w:shd w:fill="auto" w:val="clear"/>
-        <w:contextualSpacing w:val="0"/>
         <w:rPr>
           <w:color w:val="000000"/>
         </w:rPr>
@@ -2232,7 +2199,6 @@
           <w:between w:space="0" w:sz="0" w:val="nil"/>
         </w:pBdr>
         <w:shd w:fill="auto" w:val="clear"/>
-        <w:contextualSpacing w:val="0"/>
         <w:rPr>
           <w:color w:val="000000"/>
         </w:rPr>
@@ -2288,7 +2254,6 @@
         </w:pBdr>
         <w:shd w:fill="auto" w:val="clear"/>
         <w:spacing w:line="276" w:lineRule="auto"/>
-        <w:contextualSpacing w:val="0"/>
         <w:rPr>
           <w:color w:val="000000"/>
         </w:rPr>
@@ -2344,7 +2309,6 @@
         </w:pBdr>
         <w:shd w:fill="auto" w:val="clear"/>
         <w:spacing w:line="276" w:lineRule="auto"/>
-        <w:contextualSpacing w:val="0"/>
         <w:rPr>
           <w:color w:val="000000"/>
         </w:rPr>
@@ -2383,7 +2347,6 @@
         </w:pBdr>
         <w:shd w:fill="auto" w:val="clear"/>
         <w:spacing w:line="276" w:lineRule="auto"/>
-        <w:contextualSpacing w:val="0"/>
         <w:rPr>
           <w:color w:val="000000"/>
         </w:rPr>
@@ -2456,7 +2419,6 @@
         </w:pBdr>
         <w:shd w:fill="auto" w:val="clear"/>
         <w:spacing w:line="276" w:lineRule="auto"/>
-        <w:contextualSpacing w:val="0"/>
         <w:rPr>
           <w:color w:val="000000"/>
         </w:rPr>
@@ -2522,7 +2484,6 @@
         </w:pBdr>
         <w:shd w:fill="auto" w:val="clear"/>
         <w:spacing w:line="276" w:lineRule="auto"/>
-        <w:contextualSpacing w:val="0"/>
         <w:rPr>
           <w:color w:val="000000"/>
         </w:rPr>
@@ -2620,7 +2581,6 @@
         </w:pBdr>
         <w:shd w:fill="auto" w:val="clear"/>
         <w:spacing w:line="276" w:lineRule="auto"/>
-        <w:contextualSpacing w:val="0"/>
         <w:rPr>
           <w:color w:val="000000"/>
         </w:rPr>
@@ -2693,7 +2653,6 @@
         </w:pBdr>
         <w:shd w:fill="auto" w:val="clear"/>
         <w:spacing w:line="276" w:lineRule="auto"/>
-        <w:contextualSpacing w:val="0"/>
         <w:rPr>
           <w:color w:val="000000"/>
         </w:rPr>
@@ -2728,7 +2687,6 @@
         </w:pBdr>
         <w:shd w:fill="auto" w:val="clear"/>
         <w:spacing w:line="276" w:lineRule="auto"/>
-        <w:contextualSpacing w:val="0"/>
         <w:rPr>
           <w:color w:val="000000"/>
         </w:rPr>
@@ -2756,7 +2714,6 @@
           <w:between w:space="0" w:sz="0" w:val="nil"/>
         </w:pBdr>
         <w:shd w:fill="auto" w:val="clear"/>
-        <w:contextualSpacing w:val="0"/>
         <w:rPr>
           <w:color w:val="000000"/>
         </w:rPr>
@@ -2787,7 +2744,6 @@
           <w:between w:space="0" w:sz="0" w:val="nil"/>
         </w:pBdr>
         <w:shd w:fill="auto" w:val="clear"/>
-        <w:contextualSpacing w:val="0"/>
         <w:rPr>
           <w:color w:val="000000"/>
         </w:rPr>
@@ -2819,7 +2775,6 @@
           <w:between w:space="0" w:sz="0" w:val="nil"/>
         </w:pBdr>
         <w:shd w:fill="auto" w:val="clear"/>
-        <w:contextualSpacing w:val="0"/>
         <w:rPr>
           <w:color w:val="000000"/>
         </w:rPr>
@@ -2903,7 +2858,6 @@
         </w:pBdr>
         <w:shd w:fill="auto" w:val="clear"/>
         <w:spacing w:line="276" w:lineRule="auto"/>
-        <w:contextualSpacing w:val="0"/>
         <w:rPr>
           <w:color w:val="000000"/>
         </w:rPr>
@@ -2943,7 +2897,6 @@
         </w:pBdr>
         <w:shd w:fill="auto" w:val="clear"/>
         <w:spacing w:line="276" w:lineRule="auto"/>
-        <w:contextualSpacing w:val="0"/>
         <w:rPr>
           <w:color w:val="000000"/>
         </w:rPr>
@@ -2999,7 +2952,6 @@
         </w:pBdr>
         <w:shd w:fill="auto" w:val="clear"/>
         <w:spacing w:line="276" w:lineRule="auto"/>
-        <w:contextualSpacing w:val="0"/>
         <w:rPr>
           <w:color w:val="000000"/>
         </w:rPr>
@@ -3021,7 +2973,6 @@
         </w:pBdr>
         <w:shd w:fill="auto" w:val="clear"/>
         <w:spacing w:line="276" w:lineRule="auto"/>
-        <w:contextualSpacing w:val="0"/>
         <w:rPr>
           <w:color w:val="000000"/>
         </w:rPr>
@@ -3223,7 +3174,6 @@
         </w:pBdr>
         <w:shd w:fill="auto" w:val="clear"/>
         <w:spacing w:line="276" w:lineRule="auto"/>
-        <w:contextualSpacing w:val="0"/>
         <w:rPr>
           <w:color w:val="000000"/>
         </w:rPr>
@@ -3330,7 +3280,6 @@
         </w:pBdr>
         <w:shd w:fill="auto" w:val="clear"/>
         <w:spacing w:line="276" w:lineRule="auto"/>
-        <w:contextualSpacing w:val="0"/>
         <w:rPr>
           <w:color w:val="000000"/>
         </w:rPr>
@@ -3471,7 +3420,6 @@
         </w:pBdr>
         <w:shd w:fill="auto" w:val="clear"/>
         <w:spacing w:line="276" w:lineRule="auto"/>
-        <w:contextualSpacing w:val="0"/>
         <w:rPr>
           <w:color w:val="000000"/>
         </w:rPr>
@@ -3571,7 +3519,6 @@
         </w:pBdr>
         <w:shd w:fill="auto" w:val="clear"/>
         <w:spacing w:line="276" w:lineRule="auto"/>
-        <w:contextualSpacing w:val="0"/>
         <w:rPr>
           <w:color w:val="000000"/>
         </w:rPr>
@@ -3657,7 +3604,6 @@
         </w:pBdr>
         <w:shd w:fill="auto" w:val="clear"/>
         <w:spacing w:line="276" w:lineRule="auto"/>
-        <w:contextualSpacing w:val="0"/>
         <w:rPr>
           <w:color w:val="000000"/>
         </w:rPr>
@@ -3757,7 +3703,6 @@
         </w:pBdr>
         <w:shd w:fill="auto" w:val="clear"/>
         <w:spacing w:line="276" w:lineRule="auto"/>
-        <w:contextualSpacing w:val="0"/>
         <w:rPr>
           <w:color w:val="000000"/>
         </w:rPr>
@@ -3795,7 +3740,6 @@
           <w:between w:space="0" w:sz="0" w:val="nil"/>
         </w:pBdr>
         <w:shd w:fill="auto" w:val="clear"/>
-        <w:contextualSpacing w:val="0"/>
         <w:rPr>
           <w:color w:val="000000"/>
         </w:rPr>
@@ -3867,28 +3811,26 @@
           <w:between w:space="0" w:sz="0" w:val="nil"/>
         </w:pBdr>
         <w:shd w:fill="auto" w:val="clear"/>
-        <w:contextualSpacing w:val="0"/>
-        <w:rPr>
-          <w:color w:val="000000"/>
-        </w:rPr>
-      </w:pPr>
-      <w:r>
-        <w:rPr>
-          <w:rtl w:val="0"/>
-        </w:rPr>
-      </w:r>
-    </w:p>
-    <w:p>
-      <w:pPr>
-        <w:pBdr>
-          <w:top w:space="0" w:sz="0" w:val="nil"/>
-          <w:left w:space="0" w:sz="0" w:val="nil"/>
-          <w:bottom w:space="0" w:sz="0" w:val="nil"/>
-          <w:right w:space="0" w:sz="0" w:val="nil"/>
-          <w:between w:space="0" w:sz="0" w:val="nil"/>
-        </w:pBdr>
-        <w:shd w:fill="auto" w:val="clear"/>
-        <w:contextualSpacing w:val="0"/>
+        <w:rPr>
+          <w:color w:val="000000"/>
+        </w:rPr>
+      </w:pPr>
+      <w:r>
+        <w:rPr>
+          <w:rtl w:val="0"/>
+        </w:rPr>
+      </w:r>
+    </w:p>
+    <w:p>
+      <w:pPr>
+        <w:pBdr>
+          <w:top w:space="0" w:sz="0" w:val="nil"/>
+          <w:left w:space="0" w:sz="0" w:val="nil"/>
+          <w:bottom w:space="0" w:sz="0" w:val="nil"/>
+          <w:right w:space="0" w:sz="0" w:val="nil"/>
+          <w:between w:space="0" w:sz="0" w:val="nil"/>
+        </w:pBdr>
+        <w:shd w:fill="auto" w:val="clear"/>
         <w:rPr>
           <w:color w:val="000000"/>
         </w:rPr>
@@ -3919,7 +3861,6 @@
           <w:between w:space="0" w:sz="0" w:val="nil"/>
         </w:pBdr>
         <w:shd w:fill="auto" w:val="clear"/>
-        <w:contextualSpacing w:val="0"/>
         <w:rPr>
           <w:color w:val="000000"/>
         </w:rPr>
@@ -3974,7 +3915,6 @@
         </w:pBdr>
         <w:shd w:fill="auto" w:val="clear"/>
         <w:spacing w:line="276" w:lineRule="auto"/>
-        <w:contextualSpacing w:val="0"/>
         <w:rPr>
           <w:color w:val="000000"/>
         </w:rPr>
@@ -4013,7 +3953,6 @@
         </w:pBdr>
         <w:shd w:fill="auto" w:val="clear"/>
         <w:spacing w:line="276" w:lineRule="auto"/>
-        <w:contextualSpacing w:val="0"/>
         <w:rPr>
           <w:color w:val="000000"/>
         </w:rPr>
@@ -4052,7 +3991,6 @@
         </w:pBdr>
         <w:shd w:fill="auto" w:val="clear"/>
         <w:spacing w:line="276" w:lineRule="auto"/>
-        <w:contextualSpacing w:val="0"/>
         <w:rPr>
           <w:color w:val="000000"/>
         </w:rPr>
